--- a/Murlidhar Mandke.docx
+++ b/Murlidhar Mandke.docx
@@ -148,6 +148,7 @@
         <w:t>9930700883</w:t>
       </w:r>
     </w:p>
+    <w:p/>
     <w:tbl>
       <w:tblPr>
         <w:tblW w:w="0" w:type="auto"/>
@@ -2200,7 +2201,21 @@
                 <w:sz w:val="20"/>
                 <w:szCs w:val="20"/>
               </w:rPr>
-              <w:t>Total 6 months of Experience in Mindtree.</w:t>
+              <w:t xml:space="preserve">Total </w:t>
+            </w:r>
+            <w:r>
+              <w:rPr>
+                <w:sz w:val="20"/>
+                <w:szCs w:val="20"/>
+              </w:rPr>
+              <w:t>1 Year</w:t>
+            </w:r>
+            <w:r>
+              <w:rPr>
+                <w:sz w:val="20"/>
+                <w:szCs w:val="20"/>
+              </w:rPr>
+              <w:t xml:space="preserve"> of Experience in Mindtree.</w:t>
             </w:r>
           </w:p>
           <w:p>
@@ -2959,6 +2974,30 @@
             <w:pPr>
               <w:pStyle w:val="TableParagraph"/>
               <w:spacing w:before="186"/>
+              <w:ind w:left="0"/>
+              <w:rPr>
+                <w:rFonts w:ascii="Times New Roman"/>
+                <w:color w:val="6A6A6A"/>
+                <w:sz w:val="26"/>
+              </w:rPr>
+            </w:pPr>
+          </w:p>
+          <w:p>
+            <w:pPr>
+              <w:pStyle w:val="TableParagraph"/>
+              <w:spacing w:before="186"/>
+              <w:ind w:left="0"/>
+              <w:rPr>
+                <w:rFonts w:ascii="Times New Roman"/>
+                <w:color w:val="6A6A6A"/>
+                <w:sz w:val="26"/>
+              </w:rPr>
+            </w:pPr>
+          </w:p>
+          <w:p>
+            <w:pPr>
+              <w:pStyle w:val="TableParagraph"/>
+              <w:spacing w:before="186"/>
               <w:ind w:left="139"/>
               <w:rPr>
                 <w:rFonts w:ascii="Times New Roman"/>
@@ -2971,7 +3010,6 @@
                 <w:color w:val="6A6A6A"/>
                 <w:sz w:val="26"/>
               </w:rPr>
-              <w:lastRenderedPageBreak/>
               <w:t>PROJECTS</w:t>
             </w:r>
           </w:p>
@@ -4158,6 +4196,7 @@
               </w:rPr>
               <w:t xml:space="preserve"> </w:t>
             </w:r>
+            <w:proofErr w:type="gramStart"/>
             <w:r>
               <w:rPr>
                 <w:color w:val="2B2B2B"/>
@@ -4165,6 +4204,7 @@
               </w:rPr>
               <w:t>server</w:t>
             </w:r>
+            <w:proofErr w:type="gramEnd"/>
           </w:p>
           <w:p>
             <w:pPr>
@@ -4554,10 +4594,7 @@
               <w:t xml:space="preserve"> </w:t>
             </w:r>
             <w:r>
-              <w:t xml:space="preserve">and </w:t>
-            </w:r>
-            <w:r>
-              <w:t>back</w:t>
+              <w:t>and back</w:t>
             </w:r>
             <w:r>
               <w:rPr>
@@ -4877,29 +4914,6 @@
               </w:rPr>
               <w:t>.</w:t>
             </w:r>
-          </w:p>
-          <w:p/>
-          <w:p/>
-          <w:p/>
-          <w:p/>
-          <w:p/>
-          <w:p/>
-          <w:p/>
-          <w:p/>
-          <w:p/>
-          <w:p>
-            <w:pPr>
-              <w:rPr>
-                <w:spacing w:val="-4"/>
-              </w:rPr>
-            </w:pPr>
-          </w:p>
-          <w:p>
-            <w:pPr>
-              <w:tabs>
-                <w:tab w:val="left" w:pos="5170"/>
-              </w:tabs>
-            </w:pPr>
             <w:r>
               <w:tab/>
             </w:r>
